--- a/Other files/Project4.docx
+++ b/Other files/Project4.docx
@@ -225,6 +225,11 @@
                 <w:rStyle w:val="IndexLink"/>
               </w:rPr>
               <w:t>Deliverable Table</w:t>
+            </w:r>
+            <w:r>
+              <w:rPr>
+                <w:rStyle w:val="IndexLink"/>
+              </w:rPr>
               <w:tab/>
               <w:t>5</w:t>
             </w:r>
@@ -2082,7 +2087,15 @@
           <w:sz w:val="24"/>
           <w:szCs w:val="24"/>
         </w:rPr>
-        <w:t xml:space="preserve">Additionally, here is a link to my GitHub were the datasets and the Jupyter Notebook for the project can be downloaded: https://github.com/jwmathis/SSE591_Project3.git. In order to run the file, Python and Pandas package must be installed. </w:t>
+        <w:t xml:space="preserve">Additionally, here is a link to my GitHub were the datasets and the Jupyter Notebook for the project can be downloaded: https://github.com/jwmathis/SSE591_Project4. In order to run the file, Python </w:t>
+      </w:r>
+      <w:r>
+        <w:rPr>
+          <w:rFonts w:ascii="Times New Roman" w:hAnsi="Times New Roman"/>
+          <w:sz w:val="24"/>
+          <w:szCs w:val="24"/>
+        </w:rPr>
+        <w:t>and other dependencies must be installed.</w:t>
       </w:r>
       <w:r>
         <w:br w:type="page"/>
@@ -2191,6 +2204,59 @@
           <w:i w:val="false"/>
           <w:iCs w:val="false"/>
         </w:rPr>
+        <w:drawing>
+          <wp:inline distT="0" distB="0" distL="0" distR="0">
+            <wp:extent cx="6446520" cy="3611880"/>
+            <wp:effectExtent l="0" t="0" r="0" b="0"/>
+            <wp:docPr id="1" name="Image1" descr="" title="No description has been provided for this image"/>
+            <wp:cNvGraphicFramePr>
+              <a:graphicFrameLocks xmlns:a="http://schemas.openxmlformats.org/drawingml/2006/main" noChangeAspect="1"/>
+            </wp:cNvGraphicFramePr>
+            <a:graphic xmlns:a="http://schemas.openxmlformats.org/drawingml/2006/main">
+              <a:graphicData uri="http://schemas.openxmlformats.org/drawingml/2006/picture">
+                <pic:pic xmlns:pic="http://schemas.openxmlformats.org/drawingml/2006/picture">
+                  <pic:nvPicPr>
+                    <pic:cNvPr id="1" name="Image1" descr="" title="No description has been provided for this image"/>
+                    <pic:cNvPicPr>
+                      <a:picLocks noChangeAspect="1" noChangeArrowheads="1"/>
+                    </pic:cNvPicPr>
+                  </pic:nvPicPr>
+                  <pic:blipFill>
+                    <a:blip r:embed="rId2"/>
+                    <a:stretch>
+                      <a:fillRect/>
+                    </a:stretch>
+                  </pic:blipFill>
+                  <pic:spPr bwMode="auto">
+                    <a:xfrm>
+                      <a:off x="0" y="0"/>
+                      <a:ext cx="6446520" cy="3611880"/>
+                    </a:xfrm>
+                    <a:prstGeom prst="rect">
+                      <a:avLst/>
+                    </a:prstGeom>
+                  </pic:spPr>
+                </pic:pic>
+              </a:graphicData>
+            </a:graphic>
+          </wp:inline>
+        </w:drawing>
+      </w:r>
+    </w:p>
+    <w:p>
+      <w:pPr>
+        <w:pStyle w:val="BodyText"/>
+        <w:rPr>
+          <w:i w:val="false"/>
+          <w:i w:val="false"/>
+          <w:iCs w:val="false"/>
+        </w:rPr>
+      </w:pPr>
+      <w:r>
+        <w:rPr>
+          <w:i w:val="false"/>
+          <w:iCs w:val="false"/>
+        </w:rPr>
         <w:t>To further demonstrate how to annotate a graph, I isolated the line plot for infected. Then I added a dashed vertical line along with the peak value to represent on the graph the peak infection day. Figure ## shows the code and output plot.</w:t>
       </w:r>
     </w:p>
@@ -2225,6 +2291,59 @@
           <w:i w:val="false"/>
           <w:iCs w:val="false"/>
         </w:rPr>
+        <w:drawing>
+          <wp:inline distT="0" distB="0" distL="0" distR="0">
+            <wp:extent cx="6396990" cy="4126865"/>
+            <wp:effectExtent l="0" t="0" r="0" b="0"/>
+            <wp:docPr id="2" name="Image2" descr="" title="No description has been provided for this image"/>
+            <wp:cNvGraphicFramePr>
+              <a:graphicFrameLocks xmlns:a="http://schemas.openxmlformats.org/drawingml/2006/main" noChangeAspect="1"/>
+            </wp:cNvGraphicFramePr>
+            <a:graphic xmlns:a="http://schemas.openxmlformats.org/drawingml/2006/main">
+              <a:graphicData uri="http://schemas.openxmlformats.org/drawingml/2006/picture">
+                <pic:pic xmlns:pic="http://schemas.openxmlformats.org/drawingml/2006/picture">
+                  <pic:nvPicPr>
+                    <pic:cNvPr id="2" name="Image2" descr="" title="No description has been provided for this image"/>
+                    <pic:cNvPicPr>
+                      <a:picLocks noChangeAspect="1" noChangeArrowheads="1"/>
+                    </pic:cNvPicPr>
+                  </pic:nvPicPr>
+                  <pic:blipFill>
+                    <a:blip r:embed="rId3"/>
+                    <a:stretch>
+                      <a:fillRect/>
+                    </a:stretch>
+                  </pic:blipFill>
+                  <pic:spPr bwMode="auto">
+                    <a:xfrm>
+                      <a:off x="0" y="0"/>
+                      <a:ext cx="6396990" cy="4126865"/>
+                    </a:xfrm>
+                    <a:prstGeom prst="rect">
+                      <a:avLst/>
+                    </a:prstGeom>
+                  </pic:spPr>
+                </pic:pic>
+              </a:graphicData>
+            </a:graphic>
+          </wp:inline>
+        </w:drawing>
+      </w:r>
+    </w:p>
+    <w:p>
+      <w:pPr>
+        <w:pStyle w:val="BodyText"/>
+        <w:rPr>
+          <w:i w:val="false"/>
+          <w:i w:val="false"/>
+          <w:iCs w:val="false"/>
+        </w:rPr>
+      </w:pPr>
+      <w:r>
+        <w:rPr>
+          <w:i w:val="false"/>
+          <w:iCs w:val="false"/>
+        </w:rPr>
         <w:t xml:space="preserve">I decided to run the Monte Carlo simulation. I made a scatter plot for this data to show the number of final infected individuals for each simulation number. Figure ## shows the code along with the resulting plot. </w:t>
       </w:r>
     </w:p>
@@ -2259,6 +2378,59 @@
           <w:i w:val="false"/>
           <w:iCs w:val="false"/>
         </w:rPr>
+        <w:drawing>
+          <wp:inline distT="0" distB="0" distL="0" distR="0">
+            <wp:extent cx="6290945" cy="3611880"/>
+            <wp:effectExtent l="0" t="0" r="0" b="0"/>
+            <wp:docPr id="3" name="Image3" descr="" title="No description has been provided for this image"/>
+            <wp:cNvGraphicFramePr>
+              <a:graphicFrameLocks xmlns:a="http://schemas.openxmlformats.org/drawingml/2006/main" noChangeAspect="1"/>
+            </wp:cNvGraphicFramePr>
+            <a:graphic xmlns:a="http://schemas.openxmlformats.org/drawingml/2006/main">
+              <a:graphicData uri="http://schemas.openxmlformats.org/drawingml/2006/picture">
+                <pic:pic xmlns:pic="http://schemas.openxmlformats.org/drawingml/2006/picture">
+                  <pic:nvPicPr>
+                    <pic:cNvPr id="3" name="Image3" descr="" title="No description has been provided for this image"/>
+                    <pic:cNvPicPr>
+                      <a:picLocks noChangeAspect="1" noChangeArrowheads="1"/>
+                    </pic:cNvPicPr>
+                  </pic:nvPicPr>
+                  <pic:blipFill>
+                    <a:blip r:embed="rId4"/>
+                    <a:stretch>
+                      <a:fillRect/>
+                    </a:stretch>
+                  </pic:blipFill>
+                  <pic:spPr bwMode="auto">
+                    <a:xfrm>
+                      <a:off x="0" y="0"/>
+                      <a:ext cx="6290945" cy="3611880"/>
+                    </a:xfrm>
+                    <a:prstGeom prst="rect">
+                      <a:avLst/>
+                    </a:prstGeom>
+                  </pic:spPr>
+                </pic:pic>
+              </a:graphicData>
+            </a:graphic>
+          </wp:inline>
+        </w:drawing>
+      </w:r>
+    </w:p>
+    <w:p>
+      <w:pPr>
+        <w:pStyle w:val="BodyText"/>
+        <w:rPr>
+          <w:i w:val="false"/>
+          <w:i w:val="false"/>
+          <w:iCs w:val="false"/>
+        </w:rPr>
+      </w:pPr>
+      <w:r>
+        <w:rPr>
+          <w:i w:val="false"/>
+          <w:iCs w:val="false"/>
+        </w:rPr>
         <w:t xml:space="preserve">Though the scatter plot was a good representation of the data, I felt that a histogram would be a better visual to display the frequency of the final infected individuals after each simulation. </w:t>
       </w:r>
     </w:p>
@@ -2293,6 +2465,59 @@
           <w:i w:val="false"/>
           <w:iCs w:val="false"/>
         </w:rPr>
+        <w:drawing>
+          <wp:inline distT="0" distB="0" distL="0" distR="0">
+            <wp:extent cx="6610985" cy="3611880"/>
+            <wp:effectExtent l="0" t="0" r="0" b="0"/>
+            <wp:docPr id="4" name="Image4" descr="" title="No description has been provided for this image"/>
+            <wp:cNvGraphicFramePr>
+              <a:graphicFrameLocks xmlns:a="http://schemas.openxmlformats.org/drawingml/2006/main" noChangeAspect="1"/>
+            </wp:cNvGraphicFramePr>
+            <a:graphic xmlns:a="http://schemas.openxmlformats.org/drawingml/2006/main">
+              <a:graphicData uri="http://schemas.openxmlformats.org/drawingml/2006/picture">
+                <pic:pic xmlns:pic="http://schemas.openxmlformats.org/drawingml/2006/picture">
+                  <pic:nvPicPr>
+                    <pic:cNvPr id="4" name="Image4" descr="" title="No description has been provided for this image"/>
+                    <pic:cNvPicPr>
+                      <a:picLocks noChangeAspect="1" noChangeArrowheads="1"/>
+                    </pic:cNvPicPr>
+                  </pic:nvPicPr>
+                  <pic:blipFill>
+                    <a:blip r:embed="rId5"/>
+                    <a:stretch>
+                      <a:fillRect/>
+                    </a:stretch>
+                  </pic:blipFill>
+                  <pic:spPr bwMode="auto">
+                    <a:xfrm>
+                      <a:off x="0" y="0"/>
+                      <a:ext cx="6610985" cy="3611880"/>
+                    </a:xfrm>
+                    <a:prstGeom prst="rect">
+                      <a:avLst/>
+                    </a:prstGeom>
+                  </pic:spPr>
+                </pic:pic>
+              </a:graphicData>
+            </a:graphic>
+          </wp:inline>
+        </w:drawing>
+      </w:r>
+    </w:p>
+    <w:p>
+      <w:pPr>
+        <w:pStyle w:val="BodyText"/>
+        <w:rPr>
+          <w:i w:val="false"/>
+          <w:i w:val="false"/>
+          <w:iCs w:val="false"/>
+        </w:rPr>
+      </w:pPr>
+      <w:r>
+        <w:rPr>
+          <w:i w:val="false"/>
+          <w:iCs w:val="false"/>
+        </w:rPr>
         <w:t xml:space="preserve">To demonstrate working with a 3D contour plot, I use the original SIR model and plot the relationship between the infected and recovered over time. Figure ## shows the code and the resulting plot. From this plot we are able to visualize the dynamics of disease spread. With this plot we can see how the number of infected and recovered individuals changes over time simultaneously. </w:t>
       </w:r>
     </w:p>
@@ -2327,28 +2552,113 @@
           <w:i w:val="false"/>
           <w:iCs w:val="false"/>
         </w:rPr>
-        <w:t xml:space="preserve">The SIR model is an excellent tool to simulate and learn about disease spread. Though it is limited, it is still widely used in the real world to model infections and in classroom environments to teach differential equations. For a fun experiment, I wanted to create a more interactive graph that would allow the user to have more control to explore the different </w:t>
-      </w:r>
-      <w:r>
-        <w:rPr>
-          <w:i w:val="false"/>
-          <w:iCs w:val="false"/>
-        </w:rPr>
-        <w:t>model parameters (susceptible, infected, recovered, beta, gamma) and observe the result</w:t>
-      </w:r>
-      <w:r>
-        <w:rPr>
-          <w:i w:val="false"/>
-          <w:iCs w:val="false"/>
-        </w:rPr>
-        <w:t xml:space="preserve">. For this, I </w:t>
-      </w:r>
-      <w:r>
-        <w:rPr>
-          <w:i w:val="false"/>
-          <w:iCs w:val="false"/>
-        </w:rPr>
-        <w:t>leveraged</w:t>
+        <w:drawing>
+          <wp:inline distT="0" distB="0" distL="0" distR="0">
+            <wp:extent cx="4224020" cy="3300730"/>
+            <wp:effectExtent l="0" t="0" r="0" b="0"/>
+            <wp:docPr id="5" name="Image6" descr="" title="No description has been provided for this image"/>
+            <wp:cNvGraphicFramePr>
+              <a:graphicFrameLocks xmlns:a="http://schemas.openxmlformats.org/drawingml/2006/main" noChangeAspect="1"/>
+            </wp:cNvGraphicFramePr>
+            <a:graphic xmlns:a="http://schemas.openxmlformats.org/drawingml/2006/main">
+              <a:graphicData uri="http://schemas.openxmlformats.org/drawingml/2006/picture">
+                <pic:pic xmlns:pic="http://schemas.openxmlformats.org/drawingml/2006/picture">
+                  <pic:nvPicPr>
+                    <pic:cNvPr id="5" name="Image6" descr="" title="No description has been provided for this image"/>
+                    <pic:cNvPicPr>
+                      <a:picLocks noChangeAspect="1" noChangeArrowheads="1"/>
+                    </pic:cNvPicPr>
+                  </pic:nvPicPr>
+                  <pic:blipFill>
+                    <a:blip r:embed="rId6"/>
+                    <a:stretch>
+                      <a:fillRect/>
+                    </a:stretch>
+                  </pic:blipFill>
+                  <pic:spPr bwMode="auto">
+                    <a:xfrm>
+                      <a:off x="0" y="0"/>
+                      <a:ext cx="4224020" cy="3300730"/>
+                    </a:xfrm>
+                    <a:prstGeom prst="rect">
+                      <a:avLst/>
+                    </a:prstGeom>
+                  </pic:spPr>
+                </pic:pic>
+              </a:graphicData>
+            </a:graphic>
+          </wp:inline>
+        </w:drawing>
+      </w:r>
+    </w:p>
+    <w:p>
+      <w:pPr>
+        <w:pStyle w:val="BodyText"/>
+        <w:rPr>
+          <w:i w:val="false"/>
+          <w:i w:val="false"/>
+          <w:iCs w:val="false"/>
+        </w:rPr>
+      </w:pPr>
+      <w:r>
+        <w:rPr>
+          <w:i w:val="false"/>
+          <w:iCs w:val="false"/>
+        </w:rPr>
+        <w:drawing>
+          <wp:inline distT="0" distB="0" distL="0" distR="0">
+            <wp:extent cx="6217920" cy="3611880"/>
+            <wp:effectExtent l="0" t="0" r="0" b="0"/>
+            <wp:docPr id="6" name="Image5" descr="" title="No description has been provided for this image"/>
+            <wp:cNvGraphicFramePr>
+              <a:graphicFrameLocks xmlns:a="http://schemas.openxmlformats.org/drawingml/2006/main" noChangeAspect="1"/>
+            </wp:cNvGraphicFramePr>
+            <a:graphic xmlns:a="http://schemas.openxmlformats.org/drawingml/2006/main">
+              <a:graphicData uri="http://schemas.openxmlformats.org/drawingml/2006/picture">
+                <pic:pic xmlns:pic="http://schemas.openxmlformats.org/drawingml/2006/picture">
+                  <pic:nvPicPr>
+                    <pic:cNvPr id="6" name="Image5" descr="" title="No description has been provided for this image"/>
+                    <pic:cNvPicPr>
+                      <a:picLocks noChangeAspect="1" noChangeArrowheads="1"/>
+                    </pic:cNvPicPr>
+                  </pic:nvPicPr>
+                  <pic:blipFill>
+                    <a:blip r:embed="rId7"/>
+                    <a:stretch>
+                      <a:fillRect/>
+                    </a:stretch>
+                  </pic:blipFill>
+                  <pic:spPr bwMode="auto">
+                    <a:xfrm>
+                      <a:off x="0" y="0"/>
+                      <a:ext cx="6217920" cy="3611880"/>
+                    </a:xfrm>
+                    <a:prstGeom prst="rect">
+                      <a:avLst/>
+                    </a:prstGeom>
+                  </pic:spPr>
+                </pic:pic>
+              </a:graphicData>
+            </a:graphic>
+          </wp:inline>
+        </w:drawing>
+      </w:r>
+    </w:p>
+    <w:p>
+      <w:pPr>
+        <w:pStyle w:val="BodyText"/>
+        <w:rPr>
+          <w:i w:val="false"/>
+          <w:i w:val="false"/>
+          <w:iCs w:val="false"/>
+        </w:rPr>
+      </w:pPr>
+      <w:r>
+        <w:rPr>
+          <w:i w:val="false"/>
+          <w:iCs w:val="false"/>
+        </w:rPr>
+        <w:t>The SIR model is an excellent tool to simulate and learn about disease spread. Though it is limited, it is still widely used in the real world to model infections and in classroom environments to teach differential equations. For a fun experiment, I wanted to create a more interactive graph that would allow the user to have more control to explore the different model parameters (susceptible, infected, recovered, beta, gamma) and observe the result. For this, I leveraged</w:t>
       </w:r>
       <w:r>
         <w:rPr>
@@ -2362,28 +2672,7 @@
           <w:i w:val="false"/>
           <w:iCs w:val="false"/>
         </w:rPr>
-        <w:t xml:space="preserve"> and</w:t>
-      </w:r>
-      <w:r>
-        <w:rPr>
-          <w:i w:val="false"/>
-          <w:iCs w:val="false"/>
-        </w:rPr>
-        <w:t xml:space="preserve"> imported the interact, Float slider, IntSlider, and BoundedIntText  </w:t>
-      </w:r>
-      <w:r>
-        <w:rPr>
-          <w:i w:val="false"/>
-          <w:iCs w:val="false"/>
-        </w:rPr>
-        <w:t>functions</w:t>
-      </w:r>
-      <w:r>
-        <w:rPr>
-          <w:i w:val="false"/>
-          <w:iCs w:val="false"/>
-        </w:rPr>
-        <w:t xml:space="preserve">. I constructed a new function that would be used to call the SIR model and update its values as parameters change. Figure ## shows the code and the output. </w:t>
+        <w:t xml:space="preserve"> and imported the interact, Float slider, IntSlider, and BoundedIntText  functions. I constructed a new function that would be used to call the SIR model and update its values as parameters change. Figure ## shows the code and the output. </w:t>
       </w:r>
     </w:p>
     <w:p>
@@ -2417,14 +2706,7 @@
           <w:i w:val="false"/>
           <w:iCs w:val="false"/>
         </w:rPr>
-        <w:t xml:space="preserve">Another important concept in studying parameter relationships in differential equations is the trajectory plot also known as the phase plot plane. </w:t>
-      </w:r>
-      <w:r>
-        <w:rPr>
-          <w:i w:val="false"/>
-          <w:iCs w:val="false"/>
-        </w:rPr>
-        <w:t>A phase plane plot visualizes the trajectory of the susceptible and infected populations in the SIR model. This code shown below in Figure ## calculates this relationship over time. The purpose of this graph is to help understand the dynamic interactions between susceptible and infected individuals. There are better ways to produce this plot, however I wanted to attempt to recreate this plot using Matplotlib. Figure ## shows the ouptut.</w:t>
+        <w:t>Another important concept in studying parameter relationships in differential equations is the trajectory plot also known as the phase plot plane. A phase plane plot visualizes the trajectory of the susceptible and infected populations in the SIR model. This code shown below in Figure ## calculates this relationship over time. The purpose of this graph is to help understand the dynamic interactions between susceptible and infected individuals. There are better ways to produce this plot, however I wanted to attempt to recreate this plot using Matplotlib. Figure ## shows the ouptut.</w:t>
       </w:r>
     </w:p>
     <w:p>
@@ -2442,6 +2724,105 @@
           <w:iCs w:val="false"/>
         </w:rPr>
         <w:t>Figure and Code</w:t>
+      </w:r>
+    </w:p>
+    <w:p>
+      <w:pPr>
+        <w:pStyle w:val="BodyText"/>
+        <w:rPr>
+          <w:i w:val="false"/>
+          <w:i w:val="false"/>
+          <w:iCs w:val="false"/>
+        </w:rPr>
+      </w:pPr>
+      <w:r>
+        <w:rPr>
+          <w:i w:val="false"/>
+          <w:iCs w:val="false"/>
+        </w:rPr>
+        <w:drawing>
+          <wp:inline distT="0" distB="0" distL="0" distR="0">
+            <wp:extent cx="5074920" cy="3822065"/>
+            <wp:effectExtent l="0" t="0" r="0" b="0"/>
+            <wp:docPr id="7" name="Image7" descr="" title="No description has been provided for this image"/>
+            <wp:cNvGraphicFramePr>
+              <a:graphicFrameLocks xmlns:a="http://schemas.openxmlformats.org/drawingml/2006/main" noChangeAspect="1"/>
+            </wp:cNvGraphicFramePr>
+            <a:graphic xmlns:a="http://schemas.openxmlformats.org/drawingml/2006/main">
+              <a:graphicData uri="http://schemas.openxmlformats.org/drawingml/2006/picture">
+                <pic:pic xmlns:pic="http://schemas.openxmlformats.org/drawingml/2006/picture">
+                  <pic:nvPicPr>
+                    <pic:cNvPr id="7" name="Image7" descr="" title="No description has been provided for this image"/>
+                    <pic:cNvPicPr>
+                      <a:picLocks noChangeAspect="1" noChangeArrowheads="1"/>
+                    </pic:cNvPicPr>
+                  </pic:nvPicPr>
+                  <pic:blipFill>
+                    <a:blip r:embed="rId8"/>
+                    <a:stretch>
+                      <a:fillRect/>
+                    </a:stretch>
+                  </pic:blipFill>
+                  <pic:spPr bwMode="auto">
+                    <a:xfrm>
+                      <a:off x="0" y="0"/>
+                      <a:ext cx="5074920" cy="3822065"/>
+                    </a:xfrm>
+                    <a:prstGeom prst="rect">
+                      <a:avLst/>
+                    </a:prstGeom>
+                  </pic:spPr>
+                </pic:pic>
+              </a:graphicData>
+            </a:graphic>
+          </wp:inline>
+        </w:drawing>
+      </w:r>
+    </w:p>
+    <w:p>
+      <w:pPr>
+        <w:pStyle w:val="Heading1"/>
+        <w:rPr/>
+      </w:pPr>
+      <w:r>
+        <w:rPr/>
+        <w:drawing>
+          <wp:inline distT="0" distB="0" distL="0" distR="0">
+            <wp:extent cx="6363970" cy="3611880"/>
+            <wp:effectExtent l="0" t="0" r="0" b="0"/>
+            <wp:docPr id="8" name="Image8" descr="" title="No description has been provided for this image"/>
+            <wp:cNvGraphicFramePr>
+              <a:graphicFrameLocks xmlns:a="http://schemas.openxmlformats.org/drawingml/2006/main" noChangeAspect="1"/>
+            </wp:cNvGraphicFramePr>
+            <a:graphic xmlns:a="http://schemas.openxmlformats.org/drawingml/2006/main">
+              <a:graphicData uri="http://schemas.openxmlformats.org/drawingml/2006/picture">
+                <pic:pic xmlns:pic="http://schemas.openxmlformats.org/drawingml/2006/picture">
+                  <pic:nvPicPr>
+                    <pic:cNvPr id="8" name="Image8" descr="" title="No description has been provided for this image"/>
+                    <pic:cNvPicPr>
+                      <a:picLocks noChangeAspect="1" noChangeArrowheads="1"/>
+                    </pic:cNvPicPr>
+                  </pic:nvPicPr>
+                  <pic:blipFill>
+                    <a:blip r:embed="rId9"/>
+                    <a:stretch>
+                      <a:fillRect/>
+                    </a:stretch>
+                  </pic:blipFill>
+                  <pic:spPr bwMode="auto">
+                    <a:xfrm>
+                      <a:off x="0" y="0"/>
+                      <a:ext cx="6363970" cy="3611880"/>
+                    </a:xfrm>
+                    <a:prstGeom prst="rect">
+                      <a:avLst/>
+                    </a:prstGeom>
+                  </pic:spPr>
+                </pic:pic>
+              </a:graphicData>
+            </a:graphic>
+          </wp:inline>
+        </w:drawing>
       </w:r>
     </w:p>
     <w:p>
@@ -2516,6 +2897,55 @@
           <w:i w:val="false"/>
           <w:iCs w:val="false"/>
         </w:rPr>
+        <w:drawing>
+          <wp:inline distT="0" distB="0" distL="0" distR="0">
+            <wp:extent cx="6363970" cy="3611880"/>
+            <wp:effectExtent l="0" t="0" r="0" b="0"/>
+            <wp:docPr id="9" name="Image9" descr="" title="No description has been provided for this image"/>
+            <wp:cNvGraphicFramePr>
+              <a:graphicFrameLocks xmlns:a="http://schemas.openxmlformats.org/drawingml/2006/main" noChangeAspect="1"/>
+            </wp:cNvGraphicFramePr>
+            <a:graphic xmlns:a="http://schemas.openxmlformats.org/drawingml/2006/main">
+              <a:graphicData uri="http://schemas.openxmlformats.org/drawingml/2006/picture">
+                <pic:pic xmlns:pic="http://schemas.openxmlformats.org/drawingml/2006/picture">
+                  <pic:nvPicPr>
+                    <pic:cNvPr id="9" name="Image9" descr="" title="No description has been provided for this image"/>
+                    <pic:cNvPicPr>
+                      <a:picLocks noChangeAspect="1" noChangeArrowheads="1"/>
+                    </pic:cNvPicPr>
+                  </pic:nvPicPr>
+                  <pic:blipFill>
+                    <a:blip r:embed="rId10"/>
+                    <a:stretch>
+                      <a:fillRect/>
+                    </a:stretch>
+                  </pic:blipFill>
+                  <pic:spPr bwMode="auto">
+                    <a:xfrm>
+                      <a:off x="0" y="0"/>
+                      <a:ext cx="6363970" cy="3611880"/>
+                    </a:xfrm>
+                    <a:prstGeom prst="rect">
+                      <a:avLst/>
+                    </a:prstGeom>
+                  </pic:spPr>
+                </pic:pic>
+              </a:graphicData>
+            </a:graphic>
+          </wp:inline>
+        </w:drawing>
+      </w:r>
+    </w:p>
+    <w:p>
+      <w:pPr>
+        <w:pStyle w:val="BodyText"/>
+        <w:rPr/>
+      </w:pPr>
+      <w:r>
+        <w:rPr>
+          <w:i w:val="false"/>
+          <w:iCs w:val="false"/>
+        </w:rPr>
         <w:t>Next I used a similar histogram plot to show the distribution of gross earnings. Figure ### shows the code and output. Along with showing the distribution of runtimes. The majority of the top movies tend to stick around a runtime of 100 to 125 minutes.</w:t>
       </w:r>
     </w:p>
@@ -2542,7 +2972,105 @@
           <w:i w:val="false"/>
           <w:iCs w:val="false"/>
         </w:rPr>
+        <w:drawing>
+          <wp:inline distT="0" distB="0" distL="0" distR="0">
+            <wp:extent cx="6363970" cy="3611880"/>
+            <wp:effectExtent l="0" t="0" r="0" b="0"/>
+            <wp:docPr id="10" name="Image10" descr="" title="No description has been provided for this image"/>
+            <wp:cNvGraphicFramePr>
+              <a:graphicFrameLocks xmlns:a="http://schemas.openxmlformats.org/drawingml/2006/main" noChangeAspect="1"/>
+            </wp:cNvGraphicFramePr>
+            <a:graphic xmlns:a="http://schemas.openxmlformats.org/drawingml/2006/main">
+              <a:graphicData uri="http://schemas.openxmlformats.org/drawingml/2006/picture">
+                <pic:pic xmlns:pic="http://schemas.openxmlformats.org/drawingml/2006/picture">
+                  <pic:nvPicPr>
+                    <pic:cNvPr id="10" name="Image10" descr="" title="No description has been provided for this image"/>
+                    <pic:cNvPicPr>
+                      <a:picLocks noChangeAspect="1" noChangeArrowheads="1"/>
+                    </pic:cNvPicPr>
+                  </pic:nvPicPr>
+                  <pic:blipFill>
+                    <a:blip r:embed="rId11"/>
+                    <a:stretch>
+                      <a:fillRect/>
+                    </a:stretch>
+                  </pic:blipFill>
+                  <pic:spPr bwMode="auto">
+                    <a:xfrm>
+                      <a:off x="0" y="0"/>
+                      <a:ext cx="6363970" cy="3611880"/>
+                    </a:xfrm>
+                    <a:prstGeom prst="rect">
+                      <a:avLst/>
+                    </a:prstGeom>
+                  </pic:spPr>
+                </pic:pic>
+              </a:graphicData>
+            </a:graphic>
+          </wp:inline>
+        </w:drawing>
+      </w:r>
+    </w:p>
+    <w:p>
+      <w:pPr>
+        <w:pStyle w:val="BodyText"/>
+        <w:rPr/>
+      </w:pPr>
+      <w:r>
+        <w:rPr>
+          <w:i w:val="false"/>
+          <w:iCs w:val="false"/>
+        </w:rPr>
         <w:t>Figure and code</w:t>
+      </w:r>
+    </w:p>
+    <w:p>
+      <w:pPr>
+        <w:pStyle w:val="BodyText"/>
+        <w:rPr/>
+      </w:pPr>
+      <w:r>
+        <w:rPr>
+          <w:i w:val="false"/>
+          <w:iCs w:val="false"/>
+        </w:rPr>
+        <w:drawing>
+          <wp:inline distT="0" distB="0" distL="0" distR="0">
+            <wp:extent cx="6363970" cy="3611880"/>
+            <wp:effectExtent l="0" t="0" r="0" b="0"/>
+            <wp:docPr id="11" name="Image11" descr="" title="No description has been provided for this image"/>
+            <wp:cNvGraphicFramePr>
+              <a:graphicFrameLocks xmlns:a="http://schemas.openxmlformats.org/drawingml/2006/main" noChangeAspect="1"/>
+            </wp:cNvGraphicFramePr>
+            <a:graphic xmlns:a="http://schemas.openxmlformats.org/drawingml/2006/main">
+              <a:graphicData uri="http://schemas.openxmlformats.org/drawingml/2006/picture">
+                <pic:pic xmlns:pic="http://schemas.openxmlformats.org/drawingml/2006/picture">
+                  <pic:nvPicPr>
+                    <pic:cNvPr id="11" name="Image11" descr="" title="No description has been provided for this image"/>
+                    <pic:cNvPicPr>
+                      <a:picLocks noChangeAspect="1" noChangeArrowheads="1"/>
+                    </pic:cNvPicPr>
+                  </pic:nvPicPr>
+                  <pic:blipFill>
+                    <a:blip r:embed="rId12"/>
+                    <a:stretch>
+                      <a:fillRect/>
+                    </a:stretch>
+                  </pic:blipFill>
+                  <pic:spPr bwMode="auto">
+                    <a:xfrm>
+                      <a:off x="0" y="0"/>
+                      <a:ext cx="6363970" cy="3611880"/>
+                    </a:xfrm>
+                    <a:prstGeom prst="rect">
+                      <a:avLst/>
+                    </a:prstGeom>
+                  </pic:spPr>
+                </pic:pic>
+              </a:graphicData>
+            </a:graphic>
+          </wp:inline>
+        </w:drawing>
       </w:r>
     </w:p>
     <w:p>
@@ -2582,6 +3110,55 @@
           <w:i w:val="false"/>
           <w:iCs w:val="false"/>
         </w:rPr>
+        <w:drawing>
+          <wp:inline distT="0" distB="0" distL="0" distR="0">
+            <wp:extent cx="5843905" cy="3933190"/>
+            <wp:effectExtent l="0" t="0" r="0" b="0"/>
+            <wp:docPr id="12" name="Image12" descr="" title="No description has been provided for this image"/>
+            <wp:cNvGraphicFramePr>
+              <a:graphicFrameLocks xmlns:a="http://schemas.openxmlformats.org/drawingml/2006/main" noChangeAspect="1"/>
+            </wp:cNvGraphicFramePr>
+            <a:graphic xmlns:a="http://schemas.openxmlformats.org/drawingml/2006/main">
+              <a:graphicData uri="http://schemas.openxmlformats.org/drawingml/2006/picture">
+                <pic:pic xmlns:pic="http://schemas.openxmlformats.org/drawingml/2006/picture">
+                  <pic:nvPicPr>
+                    <pic:cNvPr id="12" name="Image12" descr="" title="No description has been provided for this image"/>
+                    <pic:cNvPicPr>
+                      <a:picLocks noChangeAspect="1" noChangeArrowheads="1"/>
+                    </pic:cNvPicPr>
+                  </pic:nvPicPr>
+                  <pic:blipFill>
+                    <a:blip r:embed="rId13"/>
+                    <a:stretch>
+                      <a:fillRect/>
+                    </a:stretch>
+                  </pic:blipFill>
+                  <pic:spPr bwMode="auto">
+                    <a:xfrm>
+                      <a:off x="0" y="0"/>
+                      <a:ext cx="5843905" cy="3933190"/>
+                    </a:xfrm>
+                    <a:prstGeom prst="rect">
+                      <a:avLst/>
+                    </a:prstGeom>
+                  </pic:spPr>
+                </pic:pic>
+              </a:graphicData>
+            </a:graphic>
+          </wp:inline>
+        </w:drawing>
+      </w:r>
+    </w:p>
+    <w:p>
+      <w:pPr>
+        <w:pStyle w:val="BodyText"/>
+        <w:rPr/>
+      </w:pPr>
+      <w:r>
+        <w:rPr>
+          <w:i w:val="false"/>
+          <w:iCs w:val="false"/>
+        </w:rPr>
         <w:t>Figure and code</w:t>
       </w:r>
     </w:p>
@@ -2621,6 +3198,55 @@
           <w:i w:val="false"/>
           <w:iCs w:val="false"/>
         </w:rPr>
+        <w:drawing>
+          <wp:inline distT="0" distB="0" distL="0" distR="0">
+            <wp:extent cx="6165850" cy="3415665"/>
+            <wp:effectExtent l="0" t="0" r="0" b="0"/>
+            <wp:docPr id="13" name="Image13" descr="" title="No description has been provided for this image"/>
+            <wp:cNvGraphicFramePr>
+              <a:graphicFrameLocks xmlns:a="http://schemas.openxmlformats.org/drawingml/2006/main" noChangeAspect="1"/>
+            </wp:cNvGraphicFramePr>
+            <a:graphic xmlns:a="http://schemas.openxmlformats.org/drawingml/2006/main">
+              <a:graphicData uri="http://schemas.openxmlformats.org/drawingml/2006/picture">
+                <pic:pic xmlns:pic="http://schemas.openxmlformats.org/drawingml/2006/picture">
+                  <pic:nvPicPr>
+                    <pic:cNvPr id="13" name="Image13" descr="" title="No description has been provided for this image"/>
+                    <pic:cNvPicPr>
+                      <a:picLocks noChangeAspect="1" noChangeArrowheads="1"/>
+                    </pic:cNvPicPr>
+                  </pic:nvPicPr>
+                  <pic:blipFill>
+                    <a:blip r:embed="rId14"/>
+                    <a:stretch>
+                      <a:fillRect/>
+                    </a:stretch>
+                  </pic:blipFill>
+                  <pic:spPr bwMode="auto">
+                    <a:xfrm>
+                      <a:off x="0" y="0"/>
+                      <a:ext cx="6165850" cy="3415665"/>
+                    </a:xfrm>
+                    <a:prstGeom prst="rect">
+                      <a:avLst/>
+                    </a:prstGeom>
+                  </pic:spPr>
+                </pic:pic>
+              </a:graphicData>
+            </a:graphic>
+          </wp:inline>
+        </w:drawing>
+      </w:r>
+    </w:p>
+    <w:p>
+      <w:pPr>
+        <w:pStyle w:val="BodyText"/>
+        <w:rPr/>
+      </w:pPr>
+      <w:r>
+        <w:rPr>
+          <w:i w:val="false"/>
+          <w:iCs w:val="false"/>
+        </w:rPr>
         <w:t>The next graph is a scatter plot to examine the relationship between gross earnings and IMDB ratings. The code plots these two variables, showing how movie earnings correlate with their ratings to identify potential patterns in the data. Figure ## shows the output and code.</w:t>
       </w:r>
     </w:p>
@@ -2647,6 +3273,55 @@
           <w:i w:val="false"/>
           <w:iCs w:val="false"/>
         </w:rPr>
+        <w:drawing>
+          <wp:inline distT="0" distB="0" distL="0" distR="0">
+            <wp:extent cx="6007735" cy="3954780"/>
+            <wp:effectExtent l="0" t="0" r="0" b="0"/>
+            <wp:docPr id="14" name="Image14" descr="" title="No description has been provided for this image"/>
+            <wp:cNvGraphicFramePr>
+              <a:graphicFrameLocks xmlns:a="http://schemas.openxmlformats.org/drawingml/2006/main" noChangeAspect="1"/>
+            </wp:cNvGraphicFramePr>
+            <a:graphic xmlns:a="http://schemas.openxmlformats.org/drawingml/2006/main">
+              <a:graphicData uri="http://schemas.openxmlformats.org/drawingml/2006/picture">
+                <pic:pic xmlns:pic="http://schemas.openxmlformats.org/drawingml/2006/picture">
+                  <pic:nvPicPr>
+                    <pic:cNvPr id="14" name="Image14" descr="" title="No description has been provided for this image"/>
+                    <pic:cNvPicPr>
+                      <a:picLocks noChangeAspect="1" noChangeArrowheads="1"/>
+                    </pic:cNvPicPr>
+                  </pic:nvPicPr>
+                  <pic:blipFill>
+                    <a:blip r:embed="rId15"/>
+                    <a:stretch>
+                      <a:fillRect/>
+                    </a:stretch>
+                  </pic:blipFill>
+                  <pic:spPr bwMode="auto">
+                    <a:xfrm>
+                      <a:off x="0" y="0"/>
+                      <a:ext cx="6007735" cy="3954780"/>
+                    </a:xfrm>
+                    <a:prstGeom prst="rect">
+                      <a:avLst/>
+                    </a:prstGeom>
+                  </pic:spPr>
+                </pic:pic>
+              </a:graphicData>
+            </a:graphic>
+          </wp:inline>
+        </w:drawing>
+      </w:r>
+    </w:p>
+    <w:p>
+      <w:pPr>
+        <w:pStyle w:val="BodyText"/>
+        <w:rPr/>
+      </w:pPr>
+      <w:r>
+        <w:rPr>
+          <w:i w:val="false"/>
+          <w:iCs w:val="false"/>
+        </w:rPr>
         <w:t xml:space="preserve">Next I used a pie chart to represent the top 10 directors by the number of movies directed. The code counts the occurrences of each director in the dataset and visualizes the top 10. This graph gives a view of which directors have the most significant presence in the top 1000 movies. </w:t>
       </w:r>
     </w:p>
@@ -2673,6 +3348,153 @@
           <w:i w:val="false"/>
           <w:iCs w:val="false"/>
         </w:rPr>
+        <w:drawing>
+          <wp:inline distT="0" distB="0" distL="0" distR="0">
+            <wp:extent cx="4269740" cy="3329940"/>
+            <wp:effectExtent l="0" t="0" r="0" b="0"/>
+            <wp:docPr id="15" name="Image16" descr="" title="No description has been provided for this image"/>
+            <wp:cNvGraphicFramePr>
+              <a:graphicFrameLocks xmlns:a="http://schemas.openxmlformats.org/drawingml/2006/main" noChangeAspect="1"/>
+            </wp:cNvGraphicFramePr>
+            <a:graphic xmlns:a="http://schemas.openxmlformats.org/drawingml/2006/main">
+              <a:graphicData uri="http://schemas.openxmlformats.org/drawingml/2006/picture">
+                <pic:pic xmlns:pic="http://schemas.openxmlformats.org/drawingml/2006/picture">
+                  <pic:nvPicPr>
+                    <pic:cNvPr id="15" name="Image16" descr="" title="No description has been provided for this image"/>
+                    <pic:cNvPicPr>
+                      <a:picLocks noChangeAspect="1" noChangeArrowheads="1"/>
+                    </pic:cNvPicPr>
+                  </pic:nvPicPr>
+                  <pic:blipFill>
+                    <a:blip r:embed="rId16"/>
+                    <a:stretch>
+                      <a:fillRect/>
+                    </a:stretch>
+                  </pic:blipFill>
+                  <pic:spPr bwMode="auto">
+                    <a:xfrm>
+                      <a:off x="0" y="0"/>
+                      <a:ext cx="4269740" cy="3329940"/>
+                    </a:xfrm>
+                    <a:prstGeom prst="rect">
+                      <a:avLst/>
+                    </a:prstGeom>
+                  </pic:spPr>
+                </pic:pic>
+              </a:graphicData>
+            </a:graphic>
+          </wp:inline>
+        </w:drawing>
+      </w:r>
+    </w:p>
+    <w:p>
+      <w:pPr>
+        <w:pStyle w:val="BodyText"/>
+        <w:rPr/>
+      </w:pPr>
+      <w:r>
+        <w:rPr>
+          <w:i w:val="false"/>
+          <w:iCs w:val="false"/>
+        </w:rPr>
+        <w:drawing>
+          <wp:inline distT="0" distB="0" distL="0" distR="0">
+            <wp:extent cx="6440170" cy="2191385"/>
+            <wp:effectExtent l="0" t="0" r="0" b="0"/>
+            <wp:docPr id="16" name="Image15" descr="" title="No description has been provided for this image"/>
+            <wp:cNvGraphicFramePr>
+              <a:graphicFrameLocks xmlns:a="http://schemas.openxmlformats.org/drawingml/2006/main" noChangeAspect="1"/>
+            </wp:cNvGraphicFramePr>
+            <a:graphic xmlns:a="http://schemas.openxmlformats.org/drawingml/2006/main">
+              <a:graphicData uri="http://schemas.openxmlformats.org/drawingml/2006/picture">
+                <pic:pic xmlns:pic="http://schemas.openxmlformats.org/drawingml/2006/picture">
+                  <pic:nvPicPr>
+                    <pic:cNvPr id="16" name="Image15" descr="" title="No description has been provided for this image"/>
+                    <pic:cNvPicPr>
+                      <a:picLocks noChangeAspect="1" noChangeArrowheads="1"/>
+                    </pic:cNvPicPr>
+                  </pic:nvPicPr>
+                  <pic:blipFill>
+                    <a:blip r:embed="rId17"/>
+                    <a:stretch>
+                      <a:fillRect/>
+                    </a:stretch>
+                  </pic:blipFill>
+                  <pic:spPr bwMode="auto">
+                    <a:xfrm>
+                      <a:off x="0" y="0"/>
+                      <a:ext cx="6440170" cy="2191385"/>
+                    </a:xfrm>
+                    <a:prstGeom prst="rect">
+                      <a:avLst/>
+                    </a:prstGeom>
+                  </pic:spPr>
+                </pic:pic>
+              </a:graphicData>
+            </a:graphic>
+          </wp:inline>
+        </w:drawing>
+      </w:r>
+    </w:p>
+    <w:p>
+      <w:pPr>
+        <w:pStyle w:val="BodyText"/>
+        <w:rPr/>
+      </w:pPr>
+      <w:r>
+        <w:rPr>
+          <w:i w:val="false"/>
+          <w:iCs w:val="false"/>
+        </w:rPr>
+        <w:drawing>
+          <wp:inline distT="0" distB="0" distL="0" distR="0">
+            <wp:extent cx="6252210" cy="6252210"/>
+            <wp:effectExtent l="0" t="0" r="0" b="0"/>
+            <wp:docPr id="17" name="Image18" descr="" title="No description has been provided for this image"/>
+            <wp:cNvGraphicFramePr>
+              <a:graphicFrameLocks xmlns:a="http://schemas.openxmlformats.org/drawingml/2006/main" noChangeAspect="1"/>
+            </wp:cNvGraphicFramePr>
+            <a:graphic xmlns:a="http://schemas.openxmlformats.org/drawingml/2006/main">
+              <a:graphicData uri="http://schemas.openxmlformats.org/drawingml/2006/picture">
+                <pic:pic xmlns:pic="http://schemas.openxmlformats.org/drawingml/2006/picture">
+                  <pic:nvPicPr>
+                    <pic:cNvPr id="17" name="Image18" descr="" title="No description has been provided for this image"/>
+                    <pic:cNvPicPr>
+                      <a:picLocks noChangeAspect="1" noChangeArrowheads="1"/>
+                    </pic:cNvPicPr>
+                  </pic:nvPicPr>
+                  <pic:blipFill>
+                    <a:blip r:embed="rId18"/>
+                    <a:stretch>
+                      <a:fillRect/>
+                    </a:stretch>
+                  </pic:blipFill>
+                  <pic:spPr bwMode="auto">
+                    <a:xfrm>
+                      <a:off x="0" y="0"/>
+                      <a:ext cx="6252210" cy="6252210"/>
+                    </a:xfrm>
+                    <a:prstGeom prst="rect">
+                      <a:avLst/>
+                    </a:prstGeom>
+                  </pic:spPr>
+                </pic:pic>
+              </a:graphicData>
+            </a:graphic>
+          </wp:inline>
+        </w:drawing>
+      </w:r>
+    </w:p>
+    <w:p>
+      <w:pPr>
+        <w:pStyle w:val="BodyText"/>
+        <w:rPr/>
+      </w:pPr>
+      <w:r>
+        <w:rPr>
+          <w:i w:val="false"/>
+          <w:iCs w:val="false"/>
+        </w:rPr>
         <w:t>The next graph is an area plot that shows the popularity of different genres over time. The code groups the data by release year and genre, then plots the number of movies in each genre per year to reveal any trends in genre popularity over the years.</w:t>
       </w:r>
     </w:p>
@@ -2692,6 +3514,55 @@
     <w:p>
       <w:pPr>
         <w:pStyle w:val="BodyText"/>
+        <w:rPr/>
+      </w:pPr>
+      <w:r>
+        <w:rPr>
+          <w:i w:val="false"/>
+          <w:iCs w:val="false"/>
+        </w:rPr>
+        <w:drawing>
+          <wp:inline distT="0" distB="0" distL="0" distR="0">
+            <wp:extent cx="6694170" cy="3422650"/>
+            <wp:effectExtent l="0" t="0" r="0" b="0"/>
+            <wp:docPr id="18" name="Image17" descr="" title="No description has been provided for this image"/>
+            <wp:cNvGraphicFramePr>
+              <a:graphicFrameLocks xmlns:a="http://schemas.openxmlformats.org/drawingml/2006/main" noChangeAspect="1"/>
+            </wp:cNvGraphicFramePr>
+            <a:graphic xmlns:a="http://schemas.openxmlformats.org/drawingml/2006/main">
+              <a:graphicData uri="http://schemas.openxmlformats.org/drawingml/2006/picture">
+                <pic:pic xmlns:pic="http://schemas.openxmlformats.org/drawingml/2006/picture">
+                  <pic:nvPicPr>
+                    <pic:cNvPr id="18" name="Image17" descr="" title="No description has been provided for this image"/>
+                    <pic:cNvPicPr>
+                      <a:picLocks noChangeAspect="1" noChangeArrowheads="1"/>
+                    </pic:cNvPicPr>
+                  </pic:nvPicPr>
+                  <pic:blipFill>
+                    <a:blip r:embed="rId19"/>
+                    <a:stretch>
+                      <a:fillRect/>
+                    </a:stretch>
+                  </pic:blipFill>
+                  <pic:spPr bwMode="auto">
+                    <a:xfrm>
+                      <a:off x="0" y="0"/>
+                      <a:ext cx="6694170" cy="3422650"/>
+                    </a:xfrm>
+                    <a:prstGeom prst="rect">
+                      <a:avLst/>
+                    </a:prstGeom>
+                  </pic:spPr>
+                </pic:pic>
+              </a:graphicData>
+            </a:graphic>
+          </wp:inline>
+        </w:drawing>
+      </w:r>
+    </w:p>
+    <w:p>
+      <w:pPr>
+        <w:pStyle w:val="BodyText"/>
         <w:rPr>
           <w:i w:val="false"/>
           <w:i w:val="false"/>
@@ -2704,6 +3575,59 @@
           <w:iCs w:val="false"/>
         </w:rPr>
         <w:t>The last graph is a bar plot with error bars to visualize the average IMDB rating for each genre. The error bars represent the standard error of the mean, which help to provide a visual indication of the variability around the mean rating for each genre. Figure ## shows the code and output.</w:t>
+      </w:r>
+    </w:p>
+    <w:p>
+      <w:pPr>
+        <w:pStyle w:val="BodyText"/>
+        <w:rPr>
+          <w:i w:val="false"/>
+          <w:i w:val="false"/>
+          <w:iCs w:val="false"/>
+        </w:rPr>
+      </w:pPr>
+      <w:r>
+        <w:rPr>
+          <w:i w:val="false"/>
+          <w:iCs w:val="false"/>
+        </w:rPr>
+        <w:drawing>
+          <wp:inline distT="0" distB="0" distL="0" distR="0">
+            <wp:extent cx="6418580" cy="3185160"/>
+            <wp:effectExtent l="0" t="0" r="0" b="0"/>
+            <wp:docPr id="19" name="Image19" descr="" title="No description has been provided for this image"/>
+            <wp:cNvGraphicFramePr>
+              <a:graphicFrameLocks xmlns:a="http://schemas.openxmlformats.org/drawingml/2006/main" noChangeAspect="1"/>
+            </wp:cNvGraphicFramePr>
+            <a:graphic xmlns:a="http://schemas.openxmlformats.org/drawingml/2006/main">
+              <a:graphicData uri="http://schemas.openxmlformats.org/drawingml/2006/picture">
+                <pic:pic xmlns:pic="http://schemas.openxmlformats.org/drawingml/2006/picture">
+                  <pic:nvPicPr>
+                    <pic:cNvPr id="19" name="Image19" descr="" title="No description has been provided for this image"/>
+                    <pic:cNvPicPr>
+                      <a:picLocks noChangeAspect="1" noChangeArrowheads="1"/>
+                    </pic:cNvPicPr>
+                  </pic:nvPicPr>
+                  <pic:blipFill>
+                    <a:blip r:embed="rId20"/>
+                    <a:stretch>
+                      <a:fillRect/>
+                    </a:stretch>
+                  </pic:blipFill>
+                  <pic:spPr bwMode="auto">
+                    <a:xfrm>
+                      <a:off x="0" y="0"/>
+                      <a:ext cx="6418580" cy="3185160"/>
+                    </a:xfrm>
+                    <a:prstGeom prst="rect">
+                      <a:avLst/>
+                    </a:prstGeom>
+                  </pic:spPr>
+                </pic:pic>
+              </a:graphicData>
+            </a:graphic>
+          </wp:inline>
+        </w:drawing>
       </w:r>
     </w:p>
     <w:p>
@@ -2745,15 +3669,57 @@
       </w:pPr>
       <w:r>
         <w:rPr/>
+        <w:drawing>
+          <wp:inline distT="0" distB="0" distL="0" distR="0">
+            <wp:extent cx="6824980" cy="4999355"/>
+            <wp:effectExtent l="0" t="0" r="0" b="0"/>
+            <wp:docPr id="20" name="Image20" descr="" title="No description has been provided for this image"/>
+            <wp:cNvGraphicFramePr>
+              <a:graphicFrameLocks xmlns:a="http://schemas.openxmlformats.org/drawingml/2006/main" noChangeAspect="1"/>
+            </wp:cNvGraphicFramePr>
+            <a:graphic xmlns:a="http://schemas.openxmlformats.org/drawingml/2006/main">
+              <a:graphicData uri="http://schemas.openxmlformats.org/drawingml/2006/picture">
+                <pic:pic xmlns:pic="http://schemas.openxmlformats.org/drawingml/2006/picture">
+                  <pic:nvPicPr>
+                    <pic:cNvPr id="20" name="Image20" descr="" title="No description has been provided for this image"/>
+                    <pic:cNvPicPr>
+                      <a:picLocks noChangeAspect="1" noChangeArrowheads="1"/>
+                    </pic:cNvPicPr>
+                  </pic:nvPicPr>
+                  <pic:blipFill>
+                    <a:blip r:embed="rId21"/>
+                    <a:stretch>
+                      <a:fillRect/>
+                    </a:stretch>
+                  </pic:blipFill>
+                  <pic:spPr bwMode="auto">
+                    <a:xfrm>
+                      <a:off x="0" y="0"/>
+                      <a:ext cx="6824980" cy="4999355"/>
+                    </a:xfrm>
+                    <a:prstGeom prst="rect">
+                      <a:avLst/>
+                    </a:prstGeom>
+                  </pic:spPr>
+                </pic:pic>
+              </a:graphicData>
+            </a:graphic>
+          </wp:inline>
+        </w:drawing>
+      </w:r>
+    </w:p>
+    <w:p>
+      <w:pPr>
+        <w:pStyle w:val="BodyText"/>
+        <w:rPr/>
+      </w:pPr>
+      <w:r>
+        <w:rPr/>
         <w:t xml:space="preserve"> </w:t>
       </w:r>
       <w:r>
         <w:rPr/>
-        <w:t xml:space="preserve">I also imported a Pokemon dataset that contains </w:t>
-      </w:r>
-      <w:r>
-        <w:rPr/>
-        <w:t xml:space="preserve">basic information such as the Pokemon name,, Type, HP, Attack, and other stats. The first graph is a box plot to show the distribution of attack values for Pokemon, grouped by if they are a legendary or not. It uses </w:t>
+        <w:t xml:space="preserve">I also imported a Pokemon dataset that contains basic information such as the Pokemon name,, Type, HP, Attack, and other stats. The first graph is a box plot to show the distribution of attack values for Pokemon, grouped by if they are a legendary or not. It uses </w:t>
       </w:r>
       <w:r>
         <w:rPr>
@@ -2793,6 +3759,55 @@
           <w:i w:val="false"/>
           <w:iCs w:val="false"/>
         </w:rPr>
+        <w:drawing>
+          <wp:inline distT="0" distB="0" distL="0" distR="0">
+            <wp:extent cx="5375275" cy="4440555"/>
+            <wp:effectExtent l="0" t="0" r="0" b="0"/>
+            <wp:docPr id="21" name="Image25" descr="" title="No description has been provided for this image"/>
+            <wp:cNvGraphicFramePr>
+              <a:graphicFrameLocks xmlns:a="http://schemas.openxmlformats.org/drawingml/2006/main" noChangeAspect="1"/>
+            </wp:cNvGraphicFramePr>
+            <a:graphic xmlns:a="http://schemas.openxmlformats.org/drawingml/2006/main">
+              <a:graphicData uri="http://schemas.openxmlformats.org/drawingml/2006/picture">
+                <pic:pic xmlns:pic="http://schemas.openxmlformats.org/drawingml/2006/picture">
+                  <pic:nvPicPr>
+                    <pic:cNvPr id="21" name="Image25" descr="" title="No description has been provided for this image"/>
+                    <pic:cNvPicPr>
+                      <a:picLocks noChangeAspect="1" noChangeArrowheads="1"/>
+                    </pic:cNvPicPr>
+                  </pic:nvPicPr>
+                  <pic:blipFill>
+                    <a:blip r:embed="rId22"/>
+                    <a:stretch>
+                      <a:fillRect/>
+                    </a:stretch>
+                  </pic:blipFill>
+                  <pic:spPr bwMode="auto">
+                    <a:xfrm>
+                      <a:off x="0" y="0"/>
+                      <a:ext cx="5375275" cy="4440555"/>
+                    </a:xfrm>
+                    <a:prstGeom prst="rect">
+                      <a:avLst/>
+                    </a:prstGeom>
+                  </pic:spPr>
+                </pic:pic>
+              </a:graphicData>
+            </a:graphic>
+          </wp:inline>
+        </w:drawing>
+      </w:r>
+    </w:p>
+    <w:p>
+      <w:pPr>
+        <w:pStyle w:val="BodyText"/>
+        <w:rPr/>
+      </w:pPr>
+      <w:r>
+        <w:rPr>
+          <w:i w:val="false"/>
+          <w:iCs w:val="false"/>
+        </w:rPr>
         <w:t xml:space="preserve">The next graph is a violin plot that displays the distribution of HP values for Pokemon, separated by generation. It uses </w:t>
       </w:r>
       <w:r>
@@ -2825,6 +3840,55 @@
     </w:p>
     <w:p>
       <w:pPr>
+        <w:pStyle w:val="BodyText"/>
+        <w:rPr/>
+      </w:pPr>
+      <w:r>
+        <w:rPr>
+          <w:i w:val="false"/>
+          <w:iCs w:val="false"/>
+        </w:rPr>
+        <w:drawing>
+          <wp:inline distT="0" distB="0" distL="0" distR="0">
+            <wp:extent cx="5854065" cy="3776345"/>
+            <wp:effectExtent l="0" t="0" r="0" b="0"/>
+            <wp:docPr id="22" name="Image26" descr="" title="No description has been provided for this image"/>
+            <wp:cNvGraphicFramePr>
+              <a:graphicFrameLocks xmlns:a="http://schemas.openxmlformats.org/drawingml/2006/main" noChangeAspect="1"/>
+            </wp:cNvGraphicFramePr>
+            <a:graphic xmlns:a="http://schemas.openxmlformats.org/drawingml/2006/main">
+              <a:graphicData uri="http://schemas.openxmlformats.org/drawingml/2006/picture">
+                <pic:pic xmlns:pic="http://schemas.openxmlformats.org/drawingml/2006/picture">
+                  <pic:nvPicPr>
+                    <pic:cNvPr id="22" name="Image26" descr="" title="No description has been provided for this image"/>
+                    <pic:cNvPicPr>
+                      <a:picLocks noChangeAspect="1" noChangeArrowheads="1"/>
+                    </pic:cNvPicPr>
+                  </pic:nvPicPr>
+                  <pic:blipFill>
+                    <a:blip r:embed="rId23"/>
+                    <a:stretch>
+                      <a:fillRect/>
+                    </a:stretch>
+                  </pic:blipFill>
+                  <pic:spPr bwMode="auto">
+                    <a:xfrm>
+                      <a:off x="0" y="0"/>
+                      <a:ext cx="5854065" cy="3776345"/>
+                    </a:xfrm>
+                    <a:prstGeom prst="rect">
+                      <a:avLst/>
+                    </a:prstGeom>
+                  </pic:spPr>
+                </pic:pic>
+              </a:graphicData>
+            </a:graphic>
+          </wp:inline>
+        </w:drawing>
+      </w:r>
+    </w:p>
+    <w:p>
+      <w:pPr>
         <w:pStyle w:val="Heading1"/>
         <w:spacing w:before="0" w:after="0"/>
         <w:rPr/>
@@ -2843,29 +3907,17 @@
       <w:bookmarkEnd w:id="8"/>
       <w:r>
         <w:rPr/>
-        <w:t>5</w:t>
-      </w:r>
-      <w:r>
-        <w:rPr/>
-        <w:t>. Conclusion</w:t>
-      </w:r>
-    </w:p>
-    <w:p>
-      <w:pPr>
-        <w:pStyle w:val="BodyText"/>
-        <w:rPr/>
-      </w:pPr>
-      <w:r>
-        <w:rPr/>
-        <w:t xml:space="preserve">This report documents my journey in learning </w:t>
-      </w:r>
-      <w:r>
-        <w:rPr/>
-        <w:t>Matplotlib</w:t>
-      </w:r>
-      <w:r>
-        <w:rPr/>
-        <w:t xml:space="preserve">, a powerful data manipulation library in Python. Key concepts I explored include data structures essential for handling and analyzing structured data. I learned to perform various data operations, including data indexing, merging datasets, grouping data and more.  </w:t>
+        <w:t>5. Conclusion</w:t>
+      </w:r>
+    </w:p>
+    <w:p>
+      <w:pPr>
+        <w:pStyle w:val="BodyText"/>
+        <w:rPr/>
+      </w:pPr>
+      <w:r>
+        <w:rPr/>
+        <w:t xml:space="preserve">This report documents my journey in learning Matplotlib, a powerful data manipulation library in Python. Key concepts I explored include data structures essential for handling and analyzing structured data. I learned to perform various data operations, including data indexing, merging datasets, grouping data and more.  </w:t>
       </w:r>
     </w:p>
     <w:p>
@@ -2990,7 +4042,7 @@
         <w:pStyle w:val="Normal"/>
         <w:widowControl/>
         <w:suppressAutoHyphens w:val="true"/>
-        <w:overflowPunct w:val="true"/>
+        <w:overflowPunct w:val="false"/>
         <w:bidi w:val="0"/>
         <w:spacing w:lineRule="auto" w:line="259" w:before="0" w:after="160"/>
         <w:jc w:val="start"/>
@@ -3001,9 +4053,9 @@
       </w:r>
     </w:p>
     <w:sectPr>
-      <w:footerReference w:type="even" r:id="rId2"/>
-      <w:footerReference w:type="default" r:id="rId3"/>
-      <w:footerReference w:type="first" r:id="rId4"/>
+      <w:footerReference w:type="even" r:id="rId24"/>
+      <w:footerReference w:type="default" r:id="rId25"/>
+      <w:footerReference w:type="first" r:id="rId26"/>
       <w:type w:val="nextPage"/>
       <w:pgSz w:w="12240" w:h="15840"/>
       <w:pgMar w:left="1136" w:right="1136" w:gutter="0" w:header="0" w:top="1136" w:footer="1136" w:bottom="1873"/>
@@ -3056,7 +4108,7 @@
     </w:r>
     <w:r>
       <w:rPr/>
-      <w:t>11</w:t>
+      <w:t>25</w:t>
     </w:r>
     <w:r>
       <w:rPr/>
@@ -3736,7 +4788,7 @@
     <w:pPr>
       <w:widowControl/>
       <w:suppressAutoHyphens w:val="true"/>
-      <w:overflowPunct w:val="true"/>
+      <w:overflowPunct w:val="false"/>
       <w:bidi w:val="0"/>
       <w:spacing w:lineRule="auto" w:line="259" w:before="0" w:after="160"/>
       <w:jc w:val="start"/>
